--- a/Assignments/Assignment 1/COSC2406F19-Assign1_BuffoneMichael.docx
+++ b/Assignments/Assignment 1/COSC2406F19-Assign1_BuffoneMichael.docx
@@ -3361,10 +3361,24 @@
               <w:spacing w:line="360" w:lineRule="auto"/>
               <w:ind w:left="0"/>
               <w:rPr>
+                <w:bCs/>
+                <w:sz w:val="24"/>
+              </w:rPr>
+            </w:pPr>
+            <w:r>
+              <w:rPr>
                 <w:b/>
                 <w:sz w:val="24"/>
               </w:rPr>
-            </w:pPr>
+              <w:t xml:space="preserve">0 </w:t>
+            </w:r>
+            <w:r>
+              <w:rPr>
+                <w:bCs/>
+                <w:sz w:val="24"/>
+              </w:rPr>
+              <w:t>F3100805h</w:t>
+            </w:r>
           </w:p>
         </w:tc>
         <w:tc>
@@ -3377,10 +3391,26 @@
               <w:spacing w:line="360" w:lineRule="auto"/>
               <w:ind w:left="0" w:right="-108"/>
               <w:rPr>
+                <w:bCs/>
+                <w:sz w:val="24"/>
+              </w:rPr>
+            </w:pPr>
+            <w:r>
+              <w:rPr>
                 <w:b/>
                 <w:sz w:val="24"/>
               </w:rPr>
-            </w:pPr>
+              <w:t>0</w:t>
+            </w:r>
+            <w:r>
+              <w:rPr>
+                <w:bCs/>
+                <w:sz w:val="24"/>
+              </w:rPr>
+              <w:t xml:space="preserve"> 727418C0h</w:t>
+            </w:r>
+            <w:bookmarkStart w:id="0" w:name="_GoBack"/>
+            <w:bookmarkEnd w:id="0"/>
           </w:p>
         </w:tc>
       </w:tr>
@@ -3492,7 +3522,6 @@
                 <w:sz w:val="24"/>
               </w:rPr>
             </w:pPr>
-            <w:bookmarkStart w:id="0" w:name="_GoBack" w:colFirst="0" w:colLast="3"/>
             <w:r>
               <w:rPr>
                 <w:bCs/>
@@ -3573,7 +3602,6 @@
         </w:tc>
       </w:tr>
     </w:tbl>
-    <w:bookmarkEnd w:id="0"/>
     <w:p>
       <w:pPr>
         <w:spacing w:after="0" w:line="360" w:lineRule="auto"/>
